--- a/static/online/contact_of_kredit/contract_of_sale_person.docx
+++ b/static/online/contact_of_kredit/contract_of_sale_person.docx
@@ -3695,71 +3695,6 @@
     </w:p>
     <w:p>
       <w:pPr>
-        <w:rPr>
-          <w:lang w:val="uz-Cyrl-UZ"/>
-        </w:rPr>
-      </w:pPr>
-    </w:p>
-    <w:p>
-      <w:pPr>
-        <w:rPr>
-          <w:lang w:val="uz-Cyrl-UZ"/>
-        </w:rPr>
-      </w:pPr>
-    </w:p>
-    <w:p>
-      <w:pPr>
-        <w:rPr>
-          <w:lang w:val="uz-Cyrl-UZ"/>
-        </w:rPr>
-      </w:pPr>
-    </w:p>
-    <w:p>
-      <w:pPr>
-        <w:rPr>
-          <w:lang w:val="uz-Cyrl-UZ"/>
-        </w:rPr>
-      </w:pPr>
-    </w:p>
-    <w:p>
-      <w:pPr>
-        <w:rPr>
-          <w:lang w:val="uz-Cyrl-UZ"/>
-        </w:rPr>
-      </w:pPr>
-    </w:p>
-    <w:p>
-      <w:pPr>
-        <w:rPr>
-          <w:lang w:val="uz-Cyrl-UZ"/>
-        </w:rPr>
-      </w:pPr>
-    </w:p>
-    <w:p>
-      <w:pPr>
-        <w:rPr>
-          <w:lang w:val="uz-Cyrl-UZ"/>
-        </w:rPr>
-      </w:pPr>
-    </w:p>
-    <w:p>
-      <w:pPr>
-        <w:rPr>
-          <w:bCs/>
-          <w:lang w:val="uz-Cyrl-UZ"/>
-        </w:rPr>
-      </w:pPr>
-    </w:p>
-    <w:p>
-      <w:pPr>
-        <w:rPr>
-          <w:bCs/>
-          <w:lang w:val="uz-Cyrl-UZ"/>
-        </w:rPr>
-      </w:pPr>
-    </w:p>
-    <w:p>
-      <w:pPr>
         <w:tabs>
           <w:tab w:val="left" w:pos="1694"/>
         </w:tabs>
@@ -3767,2514 +3702,6 @@
           <w:lang w:val="uz-Cyrl-UZ"/>
         </w:rPr>
       </w:pPr>
-      <w:r>
-        <w:rPr>
-          <w:lang w:val="uz-Cyrl-UZ"/>
-        </w:rPr>
-        <w:tab/>
-      </w:r>
-    </w:p>
-    <w:p>
-      <w:pPr>
-        <w:rPr>
-          <w:lang w:val="uz-Cyrl-UZ"/>
-        </w:rPr>
-      </w:pPr>
-      <w:r>
-        <w:rPr>
-          <w:lang w:val="uz-Cyrl-UZ"/>
-        </w:rPr>
-        <w:br w:type="page"/>
-      </w:r>
-    </w:p>
-    <w:p>
-      <w:pPr>
-        <w:jc w:val="center"/>
-        <w:rPr>
-          <w:bCs/>
-          <w:lang w:val="en-US"/>
-        </w:rPr>
-      </w:pPr>
-      <w:r>
-        <w:rPr>
-          <w:bCs/>
-          <w:lang w:val="en-US"/>
-        </w:rPr>
-        <w:lastRenderedPageBreak/>
-        <w:t xml:space="preserve">                                                                                        </w:t>
-      </w:r>
-      <w:r>
-        <w:rPr>
-          <w:bCs/>
-          <w:lang w:val="en-US"/>
-        </w:rPr>
-        <w:tab/>
-      </w:r>
-      <w:r>
-        <w:rPr>
-          <w:bCs/>
-          <w:lang w:val="en-US"/>
-        </w:rPr>
-        <w:tab/>
-      </w:r>
-      <w:r>
-        <w:rPr>
-          <w:bCs/>
-          <w:lang w:val="en-US"/>
-        </w:rPr>
-        <w:tab/>
-        <w:t xml:space="preserve">Davlat belgisi  </w:t>
-      </w:r>
-    </w:p>
-    <w:tbl>
-      <w:tblPr>
-        <w:tblStyle w:val="a3"/>
-        <w:tblW w:w="11027" w:type="dxa"/>
-        <w:tblInd w:w="-998" w:type="dxa"/>
-        <w:tblBorders>
-          <w:insideH w:val="none" w:sz="0" w:space="0" w:color="auto"/>
-          <w:insideV w:val="none" w:sz="0" w:space="0" w:color="auto"/>
-        </w:tblBorders>
-        <w:tblLayout w:type="fixed"/>
-        <w:tblLook w:val="04A0" w:firstRow="1" w:lastRow="0" w:firstColumn="1" w:lastColumn="0" w:noHBand="0" w:noVBand="1"/>
-      </w:tblPr>
-      <w:tblGrid>
-        <w:gridCol w:w="2198"/>
-        <w:gridCol w:w="666"/>
-        <w:gridCol w:w="3123"/>
-        <w:gridCol w:w="1845"/>
-        <w:gridCol w:w="712"/>
-        <w:gridCol w:w="2483"/>
-      </w:tblGrid>
-      <w:tr>
-        <w:trPr>
-          <w:trHeight w:val="369"/>
-        </w:trPr>
-        <w:tc>
-          <w:tcPr>
-            <w:tcW w:w="5987" w:type="dxa"/>
-            <w:gridSpan w:val="3"/>
-            <w:tcBorders>
-              <w:top w:val="single" w:sz="4" w:space="0" w:color="auto"/>
-              <w:bottom w:val="single" w:sz="4" w:space="0" w:color="auto"/>
-              <w:right w:val="single" w:sz="4" w:space="0" w:color="auto"/>
-            </w:tcBorders>
-          </w:tcPr>
-          <w:p>
-            <w:pPr>
-              <w:jc w:val="center"/>
-              <w:rPr>
-                <w:b/>
-                <w:sz w:val="22"/>
-                <w:szCs w:val="22"/>
-                <w:lang w:val="en-US"/>
-              </w:rPr>
-            </w:pPr>
-            <w:r>
-              <w:rPr>
-                <w:b/>
-                <w:sz w:val="22"/>
-                <w:szCs w:val="22"/>
-                <w:lang w:val="en-US"/>
-              </w:rPr>
-              <w:t>SHAXSIY AVTOTRANSPORT VOSITASINI QAYD ETISH VARAQASI</w:t>
-            </w:r>
-          </w:p>
-        </w:tc>
-        <w:tc>
-          <w:tcPr>
-            <w:tcW w:w="5040" w:type="dxa"/>
-            <w:gridSpan w:val="3"/>
-            <w:tcBorders>
-              <w:top w:val="single" w:sz="4" w:space="0" w:color="auto"/>
-              <w:left w:val="single" w:sz="4" w:space="0" w:color="auto"/>
-              <w:bottom w:val="single" w:sz="4" w:space="0" w:color="auto"/>
-            </w:tcBorders>
-          </w:tcPr>
-          <w:p>
-            <w:pPr>
-              <w:jc w:val="center"/>
-              <w:rPr>
-                <w:b/>
-                <w:sz w:val="22"/>
-                <w:szCs w:val="22"/>
-                <w:lang w:val="en-US"/>
-              </w:rPr>
-            </w:pPr>
-            <w:r>
-              <w:rPr>
-                <w:b/>
-                <w:sz w:val="22"/>
-                <w:szCs w:val="22"/>
-                <w:lang w:val="en-US"/>
-              </w:rPr>
-              <w:t>TRANSPORT VOSITASI EGASI HAQIDA MA’LUMOT</w:t>
-            </w:r>
-          </w:p>
-        </w:tc>
-      </w:tr>
-      <w:tr>
-        <w:trPr>
-          <w:trHeight w:val="200"/>
-        </w:trPr>
-        <w:tc>
-          <w:tcPr>
-            <w:tcW w:w="2198" w:type="dxa"/>
-            <w:tcBorders>
-              <w:top w:val="single" w:sz="4" w:space="0" w:color="auto"/>
-              <w:bottom w:val="single" w:sz="4" w:space="0" w:color="auto"/>
-            </w:tcBorders>
-          </w:tcPr>
-          <w:p>
-            <w:pPr>
-              <w:rPr>
-                <w:bCs/>
-                <w:sz w:val="22"/>
-                <w:szCs w:val="22"/>
-                <w:lang w:val="en-US"/>
-              </w:rPr>
-            </w:pPr>
-            <w:r>
-              <w:rPr>
-                <w:bCs/>
-                <w:sz w:val="22"/>
-                <w:szCs w:val="22"/>
-                <w:lang w:val="en-US"/>
-              </w:rPr>
-              <w:t>Texnologik operatsiya:</w:t>
-            </w:r>
-          </w:p>
-        </w:tc>
-        <w:tc>
-          <w:tcPr>
-            <w:tcW w:w="666" w:type="dxa"/>
-            <w:tcBorders>
-              <w:top w:val="single" w:sz="4" w:space="0" w:color="auto"/>
-              <w:bottom w:val="single" w:sz="4" w:space="0" w:color="auto"/>
-            </w:tcBorders>
-          </w:tcPr>
-          <w:p>
-            <w:pPr>
-              <w:jc w:val="right"/>
-              <w:rPr>
-                <w:b/>
-                <w:sz w:val="22"/>
-                <w:szCs w:val="22"/>
-                <w:lang w:val="en-US"/>
-              </w:rPr>
-            </w:pPr>
-            <w:r>
-              <w:rPr>
-                <w:b/>
-                <w:sz w:val="22"/>
-                <w:szCs w:val="22"/>
-                <w:lang w:val="en-US"/>
-              </w:rPr>
-              <w:t>1:</w:t>
-            </w:r>
-          </w:p>
-        </w:tc>
-        <w:tc>
-          <w:tcPr>
-            <w:tcW w:w="3122" w:type="dxa"/>
-            <w:tcBorders>
-              <w:top w:val="single" w:sz="4" w:space="0" w:color="auto"/>
-              <w:bottom w:val="single" w:sz="4" w:space="0" w:color="auto"/>
-              <w:right w:val="single" w:sz="4" w:space="0" w:color="auto"/>
-            </w:tcBorders>
-          </w:tcPr>
-          <w:p>
-            <w:pPr>
-              <w:rPr>
-                <w:b/>
-                <w:lang w:val="en-US"/>
-              </w:rPr>
-            </w:pPr>
-          </w:p>
-        </w:tc>
-        <w:tc>
-          <w:tcPr>
-            <w:tcW w:w="1845" w:type="dxa"/>
-            <w:tcBorders>
-              <w:top w:val="single" w:sz="4" w:space="0" w:color="auto"/>
-              <w:left w:val="single" w:sz="4" w:space="0" w:color="auto"/>
-              <w:bottom w:val="single" w:sz="4" w:space="0" w:color="auto"/>
-            </w:tcBorders>
-          </w:tcPr>
-          <w:p>
-            <w:pPr>
-              <w:rPr>
-                <w:bCs/>
-                <w:sz w:val="22"/>
-                <w:szCs w:val="22"/>
-                <w:lang w:val="en-US"/>
-              </w:rPr>
-            </w:pPr>
-            <w:r>
-              <w:rPr>
-                <w:bCs/>
-                <w:sz w:val="22"/>
-                <w:szCs w:val="22"/>
-                <w:lang w:val="en-US"/>
-              </w:rPr>
-              <w:t>Familiyasi:</w:t>
-            </w:r>
-          </w:p>
-        </w:tc>
-        <w:tc>
-          <w:tcPr>
-            <w:tcW w:w="712" w:type="dxa"/>
-            <w:tcBorders>
-              <w:top w:val="single" w:sz="4" w:space="0" w:color="auto"/>
-              <w:bottom w:val="single" w:sz="4" w:space="0" w:color="auto"/>
-            </w:tcBorders>
-          </w:tcPr>
-          <w:p>
-            <w:pPr>
-              <w:jc w:val="right"/>
-              <w:rPr>
-                <w:b/>
-                <w:sz w:val="22"/>
-                <w:szCs w:val="22"/>
-                <w:lang w:val="en-US"/>
-              </w:rPr>
-            </w:pPr>
-            <w:r>
-              <w:rPr>
-                <w:b/>
-                <w:sz w:val="22"/>
-                <w:szCs w:val="22"/>
-                <w:lang w:val="en-US"/>
-              </w:rPr>
-              <w:t>12:</w:t>
-            </w:r>
-          </w:p>
-        </w:tc>
-        <w:tc>
-          <w:tcPr>
-            <w:tcW w:w="2483" w:type="dxa"/>
-            <w:tcBorders>
-              <w:top w:val="single" w:sz="4" w:space="0" w:color="auto"/>
-              <w:bottom w:val="single" w:sz="4" w:space="0" w:color="auto"/>
-            </w:tcBorders>
-          </w:tcPr>
-          <w:p>
-            <w:pPr>
-              <w:rPr>
-                <w:b/>
-                <w:lang w:val="en-US"/>
-              </w:rPr>
-            </w:pPr>
-            <w:r>
-              <w:rPr>
-                <w:b/>
-                <w:lang w:val="en-US"/>
-              </w:rPr>
-              <w:t>{{user.last_name}}</w:t>
-            </w:r>
-          </w:p>
-        </w:tc>
-      </w:tr>
-      <w:tr>
-        <w:trPr>
-          <w:trHeight w:val="200"/>
-        </w:trPr>
-        <w:tc>
-          <w:tcPr>
-            <w:tcW w:w="2198" w:type="dxa"/>
-            <w:tcBorders>
-              <w:top w:val="single" w:sz="4" w:space="0" w:color="auto"/>
-              <w:bottom w:val="single" w:sz="4" w:space="0" w:color="auto"/>
-            </w:tcBorders>
-          </w:tcPr>
-          <w:p>
-            <w:pPr>
-              <w:rPr>
-                <w:bCs/>
-                <w:sz w:val="22"/>
-                <w:szCs w:val="22"/>
-                <w:lang w:val="en-US"/>
-              </w:rPr>
-            </w:pPr>
-            <w:r>
-              <w:rPr>
-                <w:bCs/>
-                <w:sz w:val="22"/>
-                <w:szCs w:val="22"/>
-                <w:lang w:val="en-US"/>
-              </w:rPr>
-              <w:t>Qayd etilish vaqti:</w:t>
-            </w:r>
-          </w:p>
-        </w:tc>
-        <w:tc>
-          <w:tcPr>
-            <w:tcW w:w="666" w:type="dxa"/>
-            <w:tcBorders>
-              <w:top w:val="single" w:sz="4" w:space="0" w:color="auto"/>
-              <w:bottom w:val="single" w:sz="4" w:space="0" w:color="auto"/>
-            </w:tcBorders>
-          </w:tcPr>
-          <w:p>
-            <w:pPr>
-              <w:jc w:val="right"/>
-              <w:rPr>
-                <w:b/>
-                <w:sz w:val="22"/>
-                <w:szCs w:val="22"/>
-                <w:lang w:val="en-US"/>
-              </w:rPr>
-            </w:pPr>
-            <w:r>
-              <w:rPr>
-                <w:b/>
-                <w:sz w:val="22"/>
-                <w:szCs w:val="22"/>
-                <w:lang w:val="en-US"/>
-              </w:rPr>
-              <w:t>2:</w:t>
-            </w:r>
-          </w:p>
-        </w:tc>
-        <w:tc>
-          <w:tcPr>
-            <w:tcW w:w="3122" w:type="dxa"/>
-            <w:tcBorders>
-              <w:top w:val="single" w:sz="4" w:space="0" w:color="auto"/>
-              <w:bottom w:val="single" w:sz="4" w:space="0" w:color="auto"/>
-              <w:right w:val="single" w:sz="4" w:space="0" w:color="auto"/>
-            </w:tcBorders>
-          </w:tcPr>
-          <w:p>
-            <w:pPr>
-              <w:rPr>
-                <w:b/>
-                <w:lang w:val="en-US"/>
-              </w:rPr>
-            </w:pPr>
-            <w:r>
-              <w:rPr>
-                <w:b/>
-                <w:lang w:val="en-US"/>
-              </w:rPr>
-              <w:t>{{now}}</w:t>
-            </w:r>
-          </w:p>
-        </w:tc>
-        <w:tc>
-          <w:tcPr>
-            <w:tcW w:w="1845" w:type="dxa"/>
-            <w:tcBorders>
-              <w:top w:val="single" w:sz="4" w:space="0" w:color="auto"/>
-              <w:left w:val="single" w:sz="4" w:space="0" w:color="auto"/>
-              <w:bottom w:val="single" w:sz="4" w:space="0" w:color="auto"/>
-            </w:tcBorders>
-          </w:tcPr>
-          <w:p>
-            <w:pPr>
-              <w:rPr>
-                <w:bCs/>
-                <w:sz w:val="22"/>
-                <w:szCs w:val="22"/>
-                <w:lang w:val="en-US"/>
-              </w:rPr>
-            </w:pPr>
-            <w:r>
-              <w:rPr>
-                <w:bCs/>
-                <w:sz w:val="22"/>
-                <w:szCs w:val="22"/>
-                <w:lang w:val="en-US"/>
-              </w:rPr>
-              <w:t>Ismi</w:t>
-            </w:r>
-          </w:p>
-        </w:tc>
-        <w:tc>
-          <w:tcPr>
-            <w:tcW w:w="712" w:type="dxa"/>
-            <w:tcBorders>
-              <w:top w:val="single" w:sz="4" w:space="0" w:color="auto"/>
-              <w:bottom w:val="single" w:sz="4" w:space="0" w:color="auto"/>
-            </w:tcBorders>
-          </w:tcPr>
-          <w:p>
-            <w:pPr>
-              <w:jc w:val="right"/>
-              <w:rPr>
-                <w:b/>
-                <w:sz w:val="22"/>
-                <w:szCs w:val="22"/>
-                <w:lang w:val="en-US"/>
-              </w:rPr>
-            </w:pPr>
-            <w:r>
-              <w:rPr>
-                <w:b/>
-                <w:sz w:val="22"/>
-                <w:szCs w:val="22"/>
-                <w:lang w:val="en-US"/>
-              </w:rPr>
-              <w:t>13:</w:t>
-            </w:r>
-          </w:p>
-        </w:tc>
-        <w:tc>
-          <w:tcPr>
-            <w:tcW w:w="2483" w:type="dxa"/>
-            <w:tcBorders>
-              <w:top w:val="single" w:sz="4" w:space="0" w:color="auto"/>
-              <w:bottom w:val="single" w:sz="4" w:space="0" w:color="auto"/>
-            </w:tcBorders>
-          </w:tcPr>
-          <w:p>
-            <w:pPr>
-              <w:rPr>
-                <w:b/>
-                <w:lang w:val="en-US"/>
-              </w:rPr>
-            </w:pPr>
-            <w:r>
-              <w:rPr>
-                <w:b/>
-                <w:lang w:val="en-US"/>
-              </w:rPr>
-              <w:t>{{user.first_name}}</w:t>
-            </w:r>
-          </w:p>
-        </w:tc>
-      </w:tr>
-      <w:tr>
-        <w:trPr>
-          <w:trHeight w:val="200"/>
-        </w:trPr>
-        <w:tc>
-          <w:tcPr>
-            <w:tcW w:w="2198" w:type="dxa"/>
-            <w:tcBorders>
-              <w:top w:val="single" w:sz="4" w:space="0" w:color="auto"/>
-              <w:bottom w:val="single" w:sz="4" w:space="0" w:color="auto"/>
-            </w:tcBorders>
-          </w:tcPr>
-          <w:p>
-            <w:pPr>
-              <w:rPr>
-                <w:bCs/>
-                <w:sz w:val="22"/>
-                <w:szCs w:val="22"/>
-                <w:lang w:val="en-US"/>
-              </w:rPr>
-            </w:pPr>
-            <w:r>
-              <w:rPr>
-                <w:bCs/>
-                <w:sz w:val="22"/>
-                <w:szCs w:val="22"/>
-                <w:lang w:val="en-US"/>
-              </w:rPr>
-              <w:t>Davlat raqam belgisi:</w:t>
-            </w:r>
-          </w:p>
-        </w:tc>
-        <w:tc>
-          <w:tcPr>
-            <w:tcW w:w="666" w:type="dxa"/>
-            <w:tcBorders>
-              <w:top w:val="single" w:sz="4" w:space="0" w:color="auto"/>
-              <w:bottom w:val="single" w:sz="4" w:space="0" w:color="auto"/>
-            </w:tcBorders>
-          </w:tcPr>
-          <w:p>
-            <w:pPr>
-              <w:jc w:val="right"/>
-              <w:rPr>
-                <w:b/>
-                <w:sz w:val="22"/>
-                <w:szCs w:val="22"/>
-                <w:lang w:val="en-US"/>
-              </w:rPr>
-            </w:pPr>
-            <w:r>
-              <w:rPr>
-                <w:b/>
-                <w:sz w:val="22"/>
-                <w:szCs w:val="22"/>
-                <w:lang w:val="en-US"/>
-              </w:rPr>
-              <w:t xml:space="preserve">3: </w:t>
-            </w:r>
-          </w:p>
-        </w:tc>
-        <w:tc>
-          <w:tcPr>
-            <w:tcW w:w="3122" w:type="dxa"/>
-            <w:tcBorders>
-              <w:top w:val="single" w:sz="4" w:space="0" w:color="auto"/>
-              <w:bottom w:val="single" w:sz="4" w:space="0" w:color="auto"/>
-              <w:right w:val="single" w:sz="4" w:space="0" w:color="auto"/>
-            </w:tcBorders>
-          </w:tcPr>
-          <w:p>
-            <w:pPr>
-              <w:rPr>
-                <w:b/>
-                <w:lang w:val="en-US"/>
-              </w:rPr>
-            </w:pPr>
-            <w:r>
-              <w:rPr>
-                <w:b/>
-                <w:lang w:val="en-US"/>
-              </w:rPr>
-              <w:t>{{old_number}}</w:t>
-            </w:r>
-          </w:p>
-        </w:tc>
-        <w:tc>
-          <w:tcPr>
-            <w:tcW w:w="1845" w:type="dxa"/>
-            <w:tcBorders>
-              <w:top w:val="single" w:sz="4" w:space="0" w:color="auto"/>
-              <w:left w:val="single" w:sz="4" w:space="0" w:color="auto"/>
-              <w:bottom w:val="single" w:sz="4" w:space="0" w:color="auto"/>
-            </w:tcBorders>
-          </w:tcPr>
-          <w:p>
-            <w:pPr>
-              <w:rPr>
-                <w:bCs/>
-                <w:sz w:val="22"/>
-                <w:szCs w:val="22"/>
-                <w:lang w:val="en-US"/>
-              </w:rPr>
-            </w:pPr>
-            <w:r>
-              <w:rPr>
-                <w:bCs/>
-                <w:sz w:val="22"/>
-                <w:szCs w:val="22"/>
-                <w:lang w:val="en-US"/>
-              </w:rPr>
-              <w:t xml:space="preserve">Otasining ismi: </w:t>
-            </w:r>
-          </w:p>
-        </w:tc>
-        <w:tc>
-          <w:tcPr>
-            <w:tcW w:w="712" w:type="dxa"/>
-            <w:tcBorders>
-              <w:top w:val="single" w:sz="4" w:space="0" w:color="auto"/>
-              <w:bottom w:val="single" w:sz="4" w:space="0" w:color="auto"/>
-            </w:tcBorders>
-          </w:tcPr>
-          <w:p>
-            <w:pPr>
-              <w:jc w:val="right"/>
-              <w:rPr>
-                <w:b/>
-                <w:sz w:val="22"/>
-                <w:szCs w:val="22"/>
-                <w:lang w:val="en-US"/>
-              </w:rPr>
-            </w:pPr>
-            <w:r>
-              <w:rPr>
-                <w:b/>
-                <w:sz w:val="22"/>
-                <w:szCs w:val="22"/>
-                <w:lang w:val="en-US"/>
-              </w:rPr>
-              <w:t>14:</w:t>
-            </w:r>
-          </w:p>
-        </w:tc>
-        <w:tc>
-          <w:tcPr>
-            <w:tcW w:w="2483" w:type="dxa"/>
-            <w:tcBorders>
-              <w:top w:val="single" w:sz="4" w:space="0" w:color="auto"/>
-              <w:bottom w:val="single" w:sz="4" w:space="0" w:color="auto"/>
-            </w:tcBorders>
-          </w:tcPr>
-          <w:p>
-            <w:pPr>
-              <w:rPr>
-                <w:b/>
-                <w:lang w:val="en-US"/>
-              </w:rPr>
-            </w:pPr>
-            <w:r>
-              <w:rPr>
-                <w:b/>
-                <w:lang w:val="en-US"/>
-              </w:rPr>
-              <w:t>{{user.middle_name}}</w:t>
-            </w:r>
-          </w:p>
-        </w:tc>
-      </w:tr>
-      <w:tr>
-        <w:trPr>
-          <w:trHeight w:val="200"/>
-        </w:trPr>
-        <w:tc>
-          <w:tcPr>
-            <w:tcW w:w="2198" w:type="dxa"/>
-            <w:tcBorders>
-              <w:top w:val="single" w:sz="4" w:space="0" w:color="auto"/>
-              <w:bottom w:val="single" w:sz="4" w:space="0" w:color="auto"/>
-            </w:tcBorders>
-          </w:tcPr>
-          <w:p>
-            <w:pPr>
-              <w:rPr>
-                <w:bCs/>
-                <w:sz w:val="22"/>
-                <w:szCs w:val="22"/>
-                <w:lang w:val="en-US"/>
-              </w:rPr>
-            </w:pPr>
-            <w:r>
-              <w:rPr>
-                <w:bCs/>
-                <w:sz w:val="22"/>
-                <w:szCs w:val="22"/>
-                <w:lang w:val="en-US"/>
-              </w:rPr>
-              <w:t>Avvalgi davlat raqam belgisi:</w:t>
-            </w:r>
-          </w:p>
-        </w:tc>
-        <w:tc>
-          <w:tcPr>
-            <w:tcW w:w="666" w:type="dxa"/>
-            <w:tcBorders>
-              <w:top w:val="single" w:sz="4" w:space="0" w:color="auto"/>
-              <w:bottom w:val="single" w:sz="4" w:space="0" w:color="auto"/>
-            </w:tcBorders>
-          </w:tcPr>
-          <w:p>
-            <w:pPr>
-              <w:jc w:val="right"/>
-              <w:rPr>
-                <w:b/>
-                <w:sz w:val="22"/>
-                <w:szCs w:val="22"/>
-                <w:lang w:val="en-US"/>
-              </w:rPr>
-            </w:pPr>
-            <w:r>
-              <w:rPr>
-                <w:b/>
-                <w:sz w:val="22"/>
-                <w:szCs w:val="22"/>
-                <w:lang w:val="en-US"/>
-              </w:rPr>
-              <w:t>4:</w:t>
-            </w:r>
-          </w:p>
-        </w:tc>
-        <w:tc>
-          <w:tcPr>
-            <w:tcW w:w="3122" w:type="dxa"/>
-            <w:tcBorders>
-              <w:top w:val="single" w:sz="4" w:space="0" w:color="auto"/>
-              <w:bottom w:val="single" w:sz="4" w:space="0" w:color="auto"/>
-              <w:right w:val="single" w:sz="4" w:space="0" w:color="auto"/>
-            </w:tcBorders>
-          </w:tcPr>
-          <w:p>
-            <w:pPr>
-              <w:rPr>
-                <w:b/>
-                <w:lang w:val="en-US"/>
-              </w:rPr>
-            </w:pPr>
-            <w:r>
-              <w:rPr>
-                <w:b/>
-                <w:lang w:val="en-US"/>
-              </w:rPr>
-              <w:t>{{old_number}}</w:t>
-            </w:r>
-          </w:p>
-        </w:tc>
-        <w:tc>
-          <w:tcPr>
-            <w:tcW w:w="1845" w:type="dxa"/>
-            <w:tcBorders>
-              <w:top w:val="single" w:sz="4" w:space="0" w:color="auto"/>
-              <w:left w:val="single" w:sz="4" w:space="0" w:color="auto"/>
-              <w:bottom w:val="single" w:sz="4" w:space="0" w:color="auto"/>
-            </w:tcBorders>
-          </w:tcPr>
-          <w:p>
-            <w:pPr>
-              <w:rPr>
-                <w:bCs/>
-                <w:sz w:val="22"/>
-                <w:szCs w:val="22"/>
-                <w:lang w:val="en-US"/>
-              </w:rPr>
-            </w:pPr>
-            <w:r>
-              <w:rPr>
-                <w:bCs/>
-                <w:sz w:val="22"/>
-                <w:szCs w:val="22"/>
-                <w:lang w:val="en-US"/>
-              </w:rPr>
-              <w:t>Tug’ilgan yili:</w:t>
-            </w:r>
-          </w:p>
-        </w:tc>
-        <w:tc>
-          <w:tcPr>
-            <w:tcW w:w="712" w:type="dxa"/>
-            <w:tcBorders>
-              <w:top w:val="single" w:sz="4" w:space="0" w:color="auto"/>
-              <w:bottom w:val="single" w:sz="4" w:space="0" w:color="auto"/>
-            </w:tcBorders>
-          </w:tcPr>
-          <w:p>
-            <w:pPr>
-              <w:jc w:val="right"/>
-              <w:rPr>
-                <w:b/>
-                <w:sz w:val="22"/>
-                <w:szCs w:val="22"/>
-                <w:lang w:val="en-US"/>
-              </w:rPr>
-            </w:pPr>
-            <w:r>
-              <w:rPr>
-                <w:b/>
-                <w:sz w:val="22"/>
-                <w:szCs w:val="22"/>
-                <w:lang w:val="en-US"/>
-              </w:rPr>
-              <w:t>15:</w:t>
-            </w:r>
-          </w:p>
-        </w:tc>
-        <w:tc>
-          <w:tcPr>
-            <w:tcW w:w="2483" w:type="dxa"/>
-            <w:tcBorders>
-              <w:top w:val="single" w:sz="4" w:space="0" w:color="auto"/>
-              <w:bottom w:val="single" w:sz="4" w:space="0" w:color="auto"/>
-            </w:tcBorders>
-          </w:tcPr>
-          <w:p>
-            <w:pPr>
-              <w:rPr>
-                <w:b/>
-                <w:lang w:val="en-US"/>
-              </w:rPr>
-            </w:pPr>
-            <w:r>
-              <w:rPr>
-                <w:b/>
-                <w:lang w:val="en-US"/>
-              </w:rPr>
-              <w:t>{{birthday}}</w:t>
-            </w:r>
-          </w:p>
-        </w:tc>
-      </w:tr>
-      <w:tr>
-        <w:trPr>
-          <w:trHeight w:val="200"/>
-        </w:trPr>
-        <w:tc>
-          <w:tcPr>
-            <w:tcW w:w="2198" w:type="dxa"/>
-            <w:tcBorders>
-              <w:top w:val="single" w:sz="4" w:space="0" w:color="auto"/>
-              <w:bottom w:val="single" w:sz="4" w:space="0" w:color="auto"/>
-            </w:tcBorders>
-          </w:tcPr>
-          <w:p>
-            <w:pPr>
-              <w:rPr>
-                <w:bCs/>
-                <w:sz w:val="22"/>
-                <w:szCs w:val="22"/>
-                <w:lang w:val="en-US"/>
-              </w:rPr>
-            </w:pPr>
-            <w:r>
-              <w:rPr>
-                <w:bCs/>
-                <w:sz w:val="22"/>
-                <w:szCs w:val="22"/>
-                <w:lang w:val="en-US"/>
-              </w:rPr>
-              <w:t>Rusumi, modifikatsiyasi:</w:t>
-            </w:r>
-          </w:p>
-        </w:tc>
-        <w:tc>
-          <w:tcPr>
-            <w:tcW w:w="666" w:type="dxa"/>
-            <w:tcBorders>
-              <w:top w:val="single" w:sz="4" w:space="0" w:color="auto"/>
-              <w:bottom w:val="single" w:sz="4" w:space="0" w:color="auto"/>
-            </w:tcBorders>
-          </w:tcPr>
-          <w:p>
-            <w:pPr>
-              <w:jc w:val="right"/>
-              <w:rPr>
-                <w:b/>
-                <w:sz w:val="22"/>
-                <w:szCs w:val="22"/>
-                <w:lang w:val="en-US"/>
-              </w:rPr>
-            </w:pPr>
-            <w:r>
-              <w:rPr>
-                <w:b/>
-                <w:sz w:val="22"/>
-                <w:szCs w:val="22"/>
-                <w:lang w:val="en-US"/>
-              </w:rPr>
-              <w:t>5:</w:t>
-            </w:r>
-          </w:p>
-        </w:tc>
-        <w:tc>
-          <w:tcPr>
-            <w:tcW w:w="3122" w:type="dxa"/>
-            <w:tcBorders>
-              <w:top w:val="single" w:sz="4" w:space="0" w:color="auto"/>
-              <w:bottom w:val="single" w:sz="4" w:space="0" w:color="auto"/>
-              <w:right w:val="single" w:sz="4" w:space="0" w:color="auto"/>
-            </w:tcBorders>
-          </w:tcPr>
-          <w:p>
-            <w:pPr>
-              <w:rPr>
-                <w:b/>
-                <w:lang w:val="en-US"/>
-              </w:rPr>
-            </w:pPr>
-            <w:r>
-              <w:rPr>
-                <w:b/>
-                <w:bCs/>
-                <w:lang w:val="en-US"/>
-              </w:rPr>
-              <w:t>{{car.model}}   {% if re_fuel_type %} {{re_fuel_type}} {%else%}{%if fuel_types%} {{fuel_types}}{%endif%}{%endif%}</w:t>
-            </w:r>
-          </w:p>
-        </w:tc>
-        <w:tc>
-          <w:tcPr>
-            <w:tcW w:w="1845" w:type="dxa"/>
-            <w:tcBorders>
-              <w:top w:val="single" w:sz="4" w:space="0" w:color="auto"/>
-              <w:left w:val="single" w:sz="4" w:space="0" w:color="auto"/>
-              <w:bottom w:val="single" w:sz="4" w:space="0" w:color="auto"/>
-            </w:tcBorders>
-          </w:tcPr>
-          <w:p>
-            <w:pPr>
-              <w:rPr>
-                <w:bCs/>
-                <w:sz w:val="22"/>
-                <w:szCs w:val="22"/>
-                <w:lang w:val="en-US"/>
-              </w:rPr>
-            </w:pPr>
-            <w:r>
-              <w:rPr>
-                <w:bCs/>
-                <w:sz w:val="22"/>
-                <w:szCs w:val="22"/>
-                <w:lang w:val="en-US"/>
-              </w:rPr>
-              <w:t>Shaxsiy passport:</w:t>
-            </w:r>
-          </w:p>
-        </w:tc>
-        <w:tc>
-          <w:tcPr>
-            <w:tcW w:w="712" w:type="dxa"/>
-            <w:tcBorders>
-              <w:top w:val="single" w:sz="4" w:space="0" w:color="auto"/>
-              <w:bottom w:val="single" w:sz="4" w:space="0" w:color="auto"/>
-            </w:tcBorders>
-          </w:tcPr>
-          <w:p>
-            <w:pPr>
-              <w:jc w:val="right"/>
-              <w:rPr>
-                <w:b/>
-                <w:sz w:val="22"/>
-                <w:szCs w:val="22"/>
-                <w:lang w:val="en-US"/>
-              </w:rPr>
-            </w:pPr>
-            <w:r>
-              <w:rPr>
-                <w:b/>
-                <w:sz w:val="22"/>
-                <w:szCs w:val="22"/>
-                <w:lang w:val="en-US"/>
-              </w:rPr>
-              <w:t>16:</w:t>
-            </w:r>
-          </w:p>
-        </w:tc>
-        <w:tc>
-          <w:tcPr>
-            <w:tcW w:w="2483" w:type="dxa"/>
-            <w:tcBorders>
-              <w:top w:val="single" w:sz="4" w:space="0" w:color="auto"/>
-              <w:bottom w:val="single" w:sz="4" w:space="0" w:color="auto"/>
-            </w:tcBorders>
-          </w:tcPr>
-          <w:p>
-            <w:pPr>
-              <w:rPr>
-                <w:b/>
-                <w:lang w:val="en-US"/>
-              </w:rPr>
-            </w:pPr>
-            <w:r>
-              <w:rPr>
-                <w:b/>
-                <w:bCs/>
-                <w:lang w:val="en-US"/>
-              </w:rPr>
-              <w:t>{{user.passport_seriya}}</w:t>
-            </w:r>
-            <w:r>
-              <w:rPr>
-                <w:rStyle w:val="FontStyle25"/>
-                <w:sz w:val="24"/>
-                <w:lang w:val="en-US"/>
-              </w:rPr>
-              <w:t xml:space="preserve"> </w:t>
-            </w:r>
-            <w:r>
-              <w:rPr>
-                <w:b/>
-                <w:bCs/>
-                <w:lang w:val="en-US"/>
-              </w:rPr>
-              <w:t>{{user.passport_number}}</w:t>
-            </w:r>
-          </w:p>
-        </w:tc>
-      </w:tr>
-      <w:tr>
-        <w:trPr>
-          <w:trHeight w:val="258"/>
-        </w:trPr>
-        <w:tc>
-          <w:tcPr>
-            <w:tcW w:w="2198" w:type="dxa"/>
-            <w:tcBorders>
-              <w:top w:val="single" w:sz="4" w:space="0" w:color="auto"/>
-              <w:bottom w:val="single" w:sz="4" w:space="0" w:color="auto"/>
-            </w:tcBorders>
-          </w:tcPr>
-          <w:p>
-            <w:pPr>
-              <w:rPr>
-                <w:bCs/>
-                <w:sz w:val="22"/>
-                <w:szCs w:val="22"/>
-                <w:lang w:val="en-US"/>
-              </w:rPr>
-            </w:pPr>
-            <w:r>
-              <w:rPr>
-                <w:bCs/>
-                <w:sz w:val="22"/>
-                <w:szCs w:val="22"/>
-                <w:lang w:val="en-US"/>
-              </w:rPr>
-              <w:t>A/M turi:</w:t>
-            </w:r>
-          </w:p>
-        </w:tc>
-        <w:tc>
-          <w:tcPr>
-            <w:tcW w:w="666" w:type="dxa"/>
-            <w:tcBorders>
-              <w:top w:val="single" w:sz="4" w:space="0" w:color="auto"/>
-              <w:bottom w:val="single" w:sz="4" w:space="0" w:color="auto"/>
-            </w:tcBorders>
-          </w:tcPr>
-          <w:p>
-            <w:pPr>
-              <w:jc w:val="right"/>
-              <w:rPr>
-                <w:b/>
-                <w:sz w:val="22"/>
-                <w:szCs w:val="22"/>
-                <w:lang w:val="en-US"/>
-              </w:rPr>
-            </w:pPr>
-            <w:r>
-              <w:rPr>
-                <w:b/>
-                <w:sz w:val="22"/>
-                <w:szCs w:val="22"/>
-                <w:lang w:val="en-US"/>
-              </w:rPr>
-              <w:t xml:space="preserve">5a: </w:t>
-            </w:r>
-          </w:p>
-        </w:tc>
-        <w:tc>
-          <w:tcPr>
-            <w:tcW w:w="3122" w:type="dxa"/>
-            <w:tcBorders>
-              <w:top w:val="single" w:sz="4" w:space="0" w:color="auto"/>
-              <w:bottom w:val="single" w:sz="4" w:space="0" w:color="auto"/>
-              <w:right w:val="single" w:sz="4" w:space="0" w:color="auto"/>
-            </w:tcBorders>
-          </w:tcPr>
-          <w:p>
-            <w:pPr>
-              <w:rPr>
-                <w:b/>
-                <w:bCs/>
-                <w:lang w:val="en-US"/>
-              </w:rPr>
-            </w:pPr>
-            <w:r>
-              <w:rPr>
-                <w:b/>
-                <w:bCs/>
-                <w:lang w:val="en-US"/>
-              </w:rPr>
-              <w:t>{{car.type.title}} ({{car.body_type}})</w:t>
-            </w:r>
-          </w:p>
-        </w:tc>
-        <w:tc>
-          <w:tcPr>
-            <w:tcW w:w="5040" w:type="dxa"/>
-            <w:gridSpan w:val="3"/>
-            <w:tcBorders>
-              <w:top w:val="single" w:sz="4" w:space="0" w:color="auto"/>
-              <w:left w:val="single" w:sz="4" w:space="0" w:color="auto"/>
-              <w:bottom w:val="single" w:sz="4" w:space="0" w:color="auto"/>
-            </w:tcBorders>
-          </w:tcPr>
-          <w:p>
-            <w:pPr>
-              <w:jc w:val="center"/>
-              <w:rPr>
-                <w:b/>
-                <w:lang w:val="en-US"/>
-              </w:rPr>
-            </w:pPr>
-            <w:r>
-              <w:rPr>
-                <w:b/>
-                <w:lang w:val="en-US"/>
-              </w:rPr>
-              <w:t>Manzilgohi</w:t>
-            </w:r>
-          </w:p>
-        </w:tc>
-      </w:tr>
-      <w:tr>
-        <w:trPr>
-          <w:trHeight w:val="200"/>
-        </w:trPr>
-        <w:tc>
-          <w:tcPr>
-            <w:tcW w:w="2198" w:type="dxa"/>
-            <w:tcBorders>
-              <w:top w:val="single" w:sz="4" w:space="0" w:color="auto"/>
-              <w:bottom w:val="single" w:sz="4" w:space="0" w:color="auto"/>
-            </w:tcBorders>
-          </w:tcPr>
-          <w:p>
-            <w:pPr>
-              <w:rPr>
-                <w:bCs/>
-                <w:sz w:val="22"/>
-                <w:szCs w:val="22"/>
-                <w:lang w:val="en-US"/>
-              </w:rPr>
-            </w:pPr>
-            <w:r>
-              <w:rPr>
-                <w:bCs/>
-                <w:sz w:val="22"/>
-                <w:szCs w:val="22"/>
-                <w:lang w:val="en-US"/>
-              </w:rPr>
-              <w:t>Ishlab chiqarilgan joyi:</w:t>
-            </w:r>
-          </w:p>
-        </w:tc>
-        <w:tc>
-          <w:tcPr>
-            <w:tcW w:w="666" w:type="dxa"/>
-            <w:tcBorders>
-              <w:top w:val="single" w:sz="4" w:space="0" w:color="auto"/>
-              <w:bottom w:val="single" w:sz="4" w:space="0" w:color="auto"/>
-            </w:tcBorders>
-          </w:tcPr>
-          <w:p>
-            <w:pPr>
-              <w:jc w:val="right"/>
-              <w:rPr>
-                <w:b/>
-                <w:sz w:val="22"/>
-                <w:szCs w:val="22"/>
-                <w:lang w:val="en-US"/>
-              </w:rPr>
-            </w:pPr>
-            <w:r>
-              <w:rPr>
-                <w:b/>
-                <w:sz w:val="22"/>
-                <w:szCs w:val="22"/>
-                <w:lang w:val="en-US"/>
-              </w:rPr>
-              <w:t>5b:</w:t>
-            </w:r>
-          </w:p>
-        </w:tc>
-        <w:tc>
-          <w:tcPr>
-            <w:tcW w:w="3122" w:type="dxa"/>
-            <w:tcBorders>
-              <w:top w:val="single" w:sz="4" w:space="0" w:color="auto"/>
-              <w:bottom w:val="single" w:sz="4" w:space="0" w:color="auto"/>
-              <w:right w:val="single" w:sz="4" w:space="0" w:color="auto"/>
-            </w:tcBorders>
-          </w:tcPr>
-          <w:p>
-            <w:pPr>
-              <w:rPr>
-                <w:b/>
-                <w:bCs/>
-                <w:lang w:val="en-US"/>
-              </w:rPr>
-            </w:pPr>
-            <w:r>
-              <w:rPr>
-                <w:b/>
-                <w:bCs/>
-                <w:lang w:val="en-US"/>
-              </w:rPr>
-              <w:t>{{local}}</w:t>
-            </w:r>
-          </w:p>
-        </w:tc>
-        <w:tc>
-          <w:tcPr>
-            <w:tcW w:w="1845" w:type="dxa"/>
-            <w:tcBorders>
-              <w:top w:val="single" w:sz="4" w:space="0" w:color="auto"/>
-              <w:left w:val="single" w:sz="4" w:space="0" w:color="auto"/>
-              <w:bottom w:val="single" w:sz="4" w:space="0" w:color="auto"/>
-            </w:tcBorders>
-          </w:tcPr>
-          <w:p>
-            <w:pPr>
-              <w:rPr>
-                <w:bCs/>
-                <w:sz w:val="22"/>
-                <w:szCs w:val="22"/>
-                <w:lang w:val="en-US"/>
-              </w:rPr>
-            </w:pPr>
-            <w:r>
-              <w:rPr>
-                <w:bCs/>
-                <w:sz w:val="22"/>
-                <w:szCs w:val="22"/>
-                <w:lang w:val="en-US"/>
-              </w:rPr>
-              <w:t>Tuman:</w:t>
-            </w:r>
-          </w:p>
-        </w:tc>
-        <w:tc>
-          <w:tcPr>
-            <w:tcW w:w="712" w:type="dxa"/>
-            <w:tcBorders>
-              <w:top w:val="single" w:sz="4" w:space="0" w:color="auto"/>
-              <w:bottom w:val="single" w:sz="4" w:space="0" w:color="auto"/>
-            </w:tcBorders>
-          </w:tcPr>
-          <w:p>
-            <w:pPr>
-              <w:jc w:val="right"/>
-              <w:rPr>
-                <w:b/>
-                <w:sz w:val="22"/>
-                <w:szCs w:val="22"/>
-                <w:lang w:val="en-US"/>
-              </w:rPr>
-            </w:pPr>
-            <w:r>
-              <w:rPr>
-                <w:b/>
-                <w:sz w:val="22"/>
-                <w:szCs w:val="22"/>
-                <w:lang w:val="en-US"/>
-              </w:rPr>
-              <w:t>17:</w:t>
-            </w:r>
-          </w:p>
-        </w:tc>
-        <w:tc>
-          <w:tcPr>
-            <w:tcW w:w="2483" w:type="dxa"/>
-            <w:tcBorders>
-              <w:top w:val="single" w:sz="4" w:space="0" w:color="auto"/>
-              <w:bottom w:val="single" w:sz="4" w:space="0" w:color="auto"/>
-            </w:tcBorders>
-          </w:tcPr>
-          <w:p>
-            <w:pPr>
-              <w:rPr>
-                <w:b/>
-                <w:lang w:val="en-US"/>
-              </w:rPr>
-            </w:pPr>
-            <w:r>
-              <w:rPr>
-                <w:b/>
-                <w:lang w:val="en-US"/>
-              </w:rPr>
-              <w:t>{{user.district}}</w:t>
-            </w:r>
-          </w:p>
-        </w:tc>
-      </w:tr>
-      <w:tr>
-        <w:trPr>
-          <w:trHeight w:val="200"/>
-        </w:trPr>
-        <w:tc>
-          <w:tcPr>
-            <w:tcW w:w="2198" w:type="dxa"/>
-            <w:tcBorders>
-              <w:top w:val="single" w:sz="4" w:space="0" w:color="auto"/>
-              <w:bottom w:val="single" w:sz="4" w:space="0" w:color="auto"/>
-            </w:tcBorders>
-          </w:tcPr>
-          <w:p>
-            <w:pPr>
-              <w:rPr>
-                <w:bCs/>
-                <w:sz w:val="22"/>
-                <w:szCs w:val="22"/>
-                <w:lang w:val="en-US"/>
-              </w:rPr>
-            </w:pPr>
-            <w:r>
-              <w:rPr>
-                <w:bCs/>
-                <w:sz w:val="22"/>
-                <w:szCs w:val="22"/>
-                <w:lang w:val="en-US"/>
-              </w:rPr>
-              <w:t>Ishlab chiqarilgan yili:</w:t>
-            </w:r>
-          </w:p>
-        </w:tc>
-        <w:tc>
-          <w:tcPr>
-            <w:tcW w:w="666" w:type="dxa"/>
-            <w:tcBorders>
-              <w:top w:val="single" w:sz="4" w:space="0" w:color="auto"/>
-              <w:bottom w:val="single" w:sz="4" w:space="0" w:color="auto"/>
-            </w:tcBorders>
-          </w:tcPr>
-          <w:p>
-            <w:pPr>
-              <w:jc w:val="right"/>
-              <w:rPr>
-                <w:b/>
-                <w:sz w:val="22"/>
-                <w:szCs w:val="22"/>
-                <w:lang w:val="en-US"/>
-              </w:rPr>
-            </w:pPr>
-            <w:r>
-              <w:rPr>
-                <w:b/>
-                <w:sz w:val="22"/>
-                <w:szCs w:val="22"/>
-                <w:lang w:val="en-US"/>
-              </w:rPr>
-              <w:t>6:</w:t>
-            </w:r>
-          </w:p>
-        </w:tc>
-        <w:tc>
-          <w:tcPr>
-            <w:tcW w:w="3122" w:type="dxa"/>
-            <w:tcBorders>
-              <w:top w:val="single" w:sz="4" w:space="0" w:color="auto"/>
-              <w:bottom w:val="single" w:sz="4" w:space="0" w:color="auto"/>
-              <w:right w:val="single" w:sz="4" w:space="0" w:color="auto"/>
-            </w:tcBorders>
-          </w:tcPr>
-          <w:p>
-            <w:pPr>
-              <w:rPr>
-                <w:b/>
-                <w:bCs/>
-                <w:lang w:val="en-US"/>
-              </w:rPr>
-            </w:pPr>
-            <w:r>
-              <w:rPr>
-                <w:b/>
-                <w:bCs/>
-                <w:lang w:val="en-US"/>
-              </w:rPr>
-              <w:t>{{made_year}}</w:t>
-            </w:r>
-          </w:p>
-        </w:tc>
-        <w:tc>
-          <w:tcPr>
-            <w:tcW w:w="1845" w:type="dxa"/>
-            <w:tcBorders>
-              <w:top w:val="single" w:sz="4" w:space="0" w:color="auto"/>
-              <w:left w:val="single" w:sz="4" w:space="0" w:color="auto"/>
-              <w:bottom w:val="single" w:sz="4" w:space="0" w:color="auto"/>
-            </w:tcBorders>
-          </w:tcPr>
-          <w:p>
-            <w:pPr>
-              <w:rPr>
-                <w:bCs/>
-                <w:sz w:val="22"/>
-                <w:szCs w:val="22"/>
-                <w:lang w:val="en-US"/>
-              </w:rPr>
-            </w:pPr>
-            <w:r>
-              <w:rPr>
-                <w:bCs/>
-                <w:sz w:val="22"/>
-                <w:szCs w:val="22"/>
-                <w:lang w:val="en-US"/>
-              </w:rPr>
-              <w:t>Ko’cha:</w:t>
-            </w:r>
-          </w:p>
-        </w:tc>
-        <w:tc>
-          <w:tcPr>
-            <w:tcW w:w="712" w:type="dxa"/>
-            <w:tcBorders>
-              <w:top w:val="single" w:sz="4" w:space="0" w:color="auto"/>
-              <w:bottom w:val="single" w:sz="4" w:space="0" w:color="auto"/>
-            </w:tcBorders>
-          </w:tcPr>
-          <w:p>
-            <w:pPr>
-              <w:jc w:val="right"/>
-              <w:rPr>
-                <w:b/>
-                <w:sz w:val="22"/>
-                <w:szCs w:val="22"/>
-                <w:lang w:val="en-US"/>
-              </w:rPr>
-            </w:pPr>
-            <w:r>
-              <w:rPr>
-                <w:b/>
-                <w:sz w:val="22"/>
-                <w:szCs w:val="22"/>
-                <w:lang w:val="en-US"/>
-              </w:rPr>
-              <w:t>18:</w:t>
-            </w:r>
-          </w:p>
-        </w:tc>
-        <w:tc>
-          <w:tcPr>
-            <w:tcW w:w="2483" w:type="dxa"/>
-            <w:tcBorders>
-              <w:top w:val="single" w:sz="4" w:space="0" w:color="auto"/>
-              <w:bottom w:val="single" w:sz="4" w:space="0" w:color="auto"/>
-            </w:tcBorders>
-          </w:tcPr>
-          <w:p>
-            <w:pPr>
-              <w:rPr>
-                <w:b/>
-                <w:lang w:val="en-US"/>
-              </w:rPr>
-            </w:pPr>
-            <w:r>
-              <w:rPr>
-                <w:b/>
-                <w:lang w:val="en-US"/>
-              </w:rPr>
-              <w:t>{{user.quarter}} {{user.address}}</w:t>
-            </w:r>
-          </w:p>
-        </w:tc>
-      </w:tr>
-      <w:tr>
-        <w:trPr>
-          <w:trHeight w:val="200"/>
-        </w:trPr>
-        <w:tc>
-          <w:tcPr>
-            <w:tcW w:w="2198" w:type="dxa"/>
-            <w:tcBorders>
-              <w:top w:val="single" w:sz="4" w:space="0" w:color="auto"/>
-              <w:bottom w:val="single" w:sz="4" w:space="0" w:color="auto"/>
-            </w:tcBorders>
-          </w:tcPr>
-          <w:p>
-            <w:pPr>
-              <w:rPr>
-                <w:bCs/>
-                <w:sz w:val="22"/>
-                <w:szCs w:val="22"/>
-                <w:lang w:val="en-US"/>
-              </w:rPr>
-            </w:pPr>
-            <w:r>
-              <w:rPr>
-                <w:bCs/>
-                <w:sz w:val="22"/>
-                <w:szCs w:val="22"/>
-                <w:lang w:val="en-US"/>
-              </w:rPr>
-              <w:t xml:space="preserve">Dvigatel </w:t>
-            </w:r>
-            <w:r>
-              <w:rPr>
-                <w:bCs/>
-                <w:sz w:val="22"/>
-                <w:szCs w:val="22"/>
-                <w:lang w:val="uz-Cyrl-UZ"/>
-              </w:rPr>
-              <w:t>№</w:t>
-            </w:r>
-            <w:r>
-              <w:rPr>
-                <w:bCs/>
-                <w:sz w:val="22"/>
-                <w:szCs w:val="22"/>
-                <w:lang w:val="en-US"/>
-              </w:rPr>
-              <w:t>:</w:t>
-            </w:r>
-          </w:p>
-        </w:tc>
-        <w:tc>
-          <w:tcPr>
-            <w:tcW w:w="666" w:type="dxa"/>
-            <w:tcBorders>
-              <w:top w:val="single" w:sz="4" w:space="0" w:color="auto"/>
-              <w:bottom w:val="single" w:sz="4" w:space="0" w:color="auto"/>
-            </w:tcBorders>
-          </w:tcPr>
-          <w:p>
-            <w:pPr>
-              <w:jc w:val="right"/>
-              <w:rPr>
-                <w:b/>
-                <w:sz w:val="22"/>
-                <w:szCs w:val="22"/>
-                <w:lang w:val="en-US"/>
-              </w:rPr>
-            </w:pPr>
-            <w:r>
-              <w:rPr>
-                <w:b/>
-                <w:sz w:val="22"/>
-                <w:szCs w:val="22"/>
-                <w:lang w:val="en-US"/>
-              </w:rPr>
-              <w:t>7:</w:t>
-            </w:r>
-          </w:p>
-        </w:tc>
-        <w:tc>
-          <w:tcPr>
-            <w:tcW w:w="3122" w:type="dxa"/>
-            <w:tcBorders>
-              <w:top w:val="single" w:sz="4" w:space="0" w:color="auto"/>
-              <w:bottom w:val="single" w:sz="4" w:space="0" w:color="auto"/>
-              <w:right w:val="single" w:sz="4" w:space="0" w:color="auto"/>
-            </w:tcBorders>
-          </w:tcPr>
-          <w:p>
-            <w:pPr>
-              <w:rPr>
-                <w:b/>
-                <w:bCs/>
-                <w:lang w:val="en-US"/>
-              </w:rPr>
-            </w:pPr>
-            <w:r>
-              <w:rPr>
-                <w:b/>
-                <w:bCs/>
-                <w:lang w:val="en-US"/>
-              </w:rPr>
-              <w:t>{{car.engine_number}}</w:t>
-            </w:r>
-          </w:p>
-        </w:tc>
-        <w:tc>
-          <w:tcPr>
-            <w:tcW w:w="1845" w:type="dxa"/>
-            <w:tcBorders>
-              <w:top w:val="single" w:sz="4" w:space="0" w:color="auto"/>
-              <w:left w:val="single" w:sz="4" w:space="0" w:color="auto"/>
-              <w:bottom w:val="single" w:sz="4" w:space="0" w:color="auto"/>
-            </w:tcBorders>
-          </w:tcPr>
-          <w:p>
-            <w:pPr>
-              <w:rPr>
-                <w:bCs/>
-                <w:sz w:val="22"/>
-                <w:szCs w:val="22"/>
-                <w:lang w:val="en-US"/>
-              </w:rPr>
-            </w:pPr>
-            <w:r>
-              <w:rPr>
-                <w:bCs/>
-                <w:sz w:val="22"/>
-                <w:szCs w:val="22"/>
-                <w:lang w:val="en-US"/>
-              </w:rPr>
-              <w:t>Uy:</w:t>
-            </w:r>
-          </w:p>
-        </w:tc>
-        <w:tc>
-          <w:tcPr>
-            <w:tcW w:w="712" w:type="dxa"/>
-            <w:tcBorders>
-              <w:top w:val="single" w:sz="4" w:space="0" w:color="auto"/>
-              <w:bottom w:val="single" w:sz="4" w:space="0" w:color="auto"/>
-            </w:tcBorders>
-          </w:tcPr>
-          <w:p>
-            <w:pPr>
-              <w:jc w:val="right"/>
-              <w:rPr>
-                <w:b/>
-                <w:sz w:val="22"/>
-                <w:szCs w:val="22"/>
-                <w:lang w:val="en-US"/>
-              </w:rPr>
-            </w:pPr>
-            <w:r>
-              <w:rPr>
-                <w:b/>
-                <w:sz w:val="22"/>
-                <w:szCs w:val="22"/>
-                <w:lang w:val="en-US"/>
-              </w:rPr>
-              <w:t>19:</w:t>
-            </w:r>
-          </w:p>
-        </w:tc>
-        <w:tc>
-          <w:tcPr>
-            <w:tcW w:w="2483" w:type="dxa"/>
-            <w:tcBorders>
-              <w:top w:val="single" w:sz="4" w:space="0" w:color="auto"/>
-              <w:bottom w:val="single" w:sz="4" w:space="0" w:color="auto"/>
-            </w:tcBorders>
-          </w:tcPr>
-          <w:p>
-            <w:pPr>
-              <w:rPr>
-                <w:b/>
-                <w:lang w:val="en-US"/>
-              </w:rPr>
-            </w:pPr>
-          </w:p>
-        </w:tc>
-      </w:tr>
-      <w:tr>
-        <w:trPr>
-          <w:trHeight w:val="200"/>
-        </w:trPr>
-        <w:tc>
-          <w:tcPr>
-            <w:tcW w:w="2198" w:type="dxa"/>
-            <w:tcBorders>
-              <w:top w:val="single" w:sz="4" w:space="0" w:color="auto"/>
-              <w:bottom w:val="single" w:sz="4" w:space="0" w:color="auto"/>
-            </w:tcBorders>
-          </w:tcPr>
-          <w:p>
-            <w:pPr>
-              <w:rPr>
-                <w:bCs/>
-                <w:sz w:val="22"/>
-                <w:szCs w:val="22"/>
-                <w:lang w:val="en-US"/>
-              </w:rPr>
-            </w:pPr>
-            <w:r>
-              <w:rPr>
-                <w:bCs/>
-                <w:sz w:val="22"/>
-                <w:szCs w:val="22"/>
-                <w:lang w:val="en-US"/>
-              </w:rPr>
-              <w:t xml:space="preserve">Shassi </w:t>
-            </w:r>
-            <w:r>
-              <w:rPr>
-                <w:bCs/>
-                <w:sz w:val="22"/>
-                <w:szCs w:val="22"/>
-                <w:lang w:val="uz-Cyrl-UZ"/>
-              </w:rPr>
-              <w:t>№</w:t>
-            </w:r>
-            <w:r>
-              <w:rPr>
-                <w:bCs/>
-                <w:sz w:val="22"/>
-                <w:szCs w:val="22"/>
-                <w:lang w:val="en-US"/>
-              </w:rPr>
-              <w:t>:</w:t>
-            </w:r>
-          </w:p>
-        </w:tc>
-        <w:tc>
-          <w:tcPr>
-            <w:tcW w:w="666" w:type="dxa"/>
-            <w:tcBorders>
-              <w:top w:val="single" w:sz="4" w:space="0" w:color="auto"/>
-              <w:bottom w:val="single" w:sz="4" w:space="0" w:color="auto"/>
-            </w:tcBorders>
-          </w:tcPr>
-          <w:p>
-            <w:pPr>
-              <w:jc w:val="right"/>
-              <w:rPr>
-                <w:b/>
-                <w:sz w:val="22"/>
-                <w:szCs w:val="22"/>
-                <w:lang w:val="en-US"/>
-              </w:rPr>
-            </w:pPr>
-            <w:r>
-              <w:rPr>
-                <w:b/>
-                <w:sz w:val="22"/>
-                <w:szCs w:val="22"/>
-                <w:lang w:val="en-US"/>
-              </w:rPr>
-              <w:t>8:</w:t>
-            </w:r>
-          </w:p>
-        </w:tc>
-        <w:tc>
-          <w:tcPr>
-            <w:tcW w:w="3122" w:type="dxa"/>
-            <w:tcBorders>
-              <w:top w:val="single" w:sz="4" w:space="0" w:color="auto"/>
-              <w:bottom w:val="single" w:sz="4" w:space="0" w:color="auto"/>
-              <w:right w:val="single" w:sz="4" w:space="0" w:color="auto"/>
-            </w:tcBorders>
-          </w:tcPr>
-          <w:p>
-            <w:pPr>
-              <w:rPr>
-                <w:b/>
-                <w:bCs/>
-                <w:lang w:val="en-US"/>
-              </w:rPr>
-            </w:pPr>
-          </w:p>
-        </w:tc>
-        <w:tc>
-          <w:tcPr>
-            <w:tcW w:w="1845" w:type="dxa"/>
-            <w:tcBorders>
-              <w:top w:val="single" w:sz="4" w:space="0" w:color="auto"/>
-              <w:left w:val="single" w:sz="4" w:space="0" w:color="auto"/>
-              <w:bottom w:val="single" w:sz="4" w:space="0" w:color="auto"/>
-            </w:tcBorders>
-          </w:tcPr>
-          <w:p>
-            <w:pPr>
-              <w:rPr>
-                <w:bCs/>
-                <w:sz w:val="22"/>
-                <w:szCs w:val="22"/>
-                <w:lang w:val="en-US"/>
-              </w:rPr>
-            </w:pPr>
-            <w:r>
-              <w:rPr>
-                <w:bCs/>
-                <w:sz w:val="22"/>
-                <w:szCs w:val="22"/>
-                <w:lang w:val="en-US"/>
-              </w:rPr>
-              <w:t>Bino:</w:t>
-            </w:r>
-          </w:p>
-        </w:tc>
-        <w:tc>
-          <w:tcPr>
-            <w:tcW w:w="712" w:type="dxa"/>
-            <w:tcBorders>
-              <w:top w:val="single" w:sz="4" w:space="0" w:color="auto"/>
-              <w:bottom w:val="single" w:sz="4" w:space="0" w:color="auto"/>
-            </w:tcBorders>
-          </w:tcPr>
-          <w:p>
-            <w:pPr>
-              <w:jc w:val="right"/>
-              <w:rPr>
-                <w:b/>
-                <w:sz w:val="22"/>
-                <w:szCs w:val="22"/>
-                <w:lang w:val="en-US"/>
-              </w:rPr>
-            </w:pPr>
-            <w:r>
-              <w:rPr>
-                <w:b/>
-                <w:sz w:val="22"/>
-                <w:szCs w:val="22"/>
-                <w:lang w:val="en-US"/>
-              </w:rPr>
-              <w:t>20:</w:t>
-            </w:r>
-          </w:p>
-        </w:tc>
-        <w:tc>
-          <w:tcPr>
-            <w:tcW w:w="2483" w:type="dxa"/>
-            <w:tcBorders>
-              <w:top w:val="single" w:sz="4" w:space="0" w:color="auto"/>
-              <w:bottom w:val="single" w:sz="4" w:space="0" w:color="auto"/>
-            </w:tcBorders>
-          </w:tcPr>
-          <w:p>
-            <w:pPr>
-              <w:rPr>
-                <w:b/>
-                <w:lang w:val="en-US"/>
-              </w:rPr>
-            </w:pPr>
-          </w:p>
-        </w:tc>
-      </w:tr>
-      <w:tr>
-        <w:trPr>
-          <w:trHeight w:val="200"/>
-        </w:trPr>
-        <w:tc>
-          <w:tcPr>
-            <w:tcW w:w="2198" w:type="dxa"/>
-            <w:tcBorders>
-              <w:top w:val="single" w:sz="4" w:space="0" w:color="auto"/>
-              <w:bottom w:val="single" w:sz="4" w:space="0" w:color="auto"/>
-            </w:tcBorders>
-          </w:tcPr>
-          <w:p>
-            <w:pPr>
-              <w:rPr>
-                <w:bCs/>
-                <w:sz w:val="22"/>
-                <w:szCs w:val="22"/>
-                <w:lang w:val="en-US"/>
-              </w:rPr>
-            </w:pPr>
-            <w:r>
-              <w:rPr>
-                <w:bCs/>
-                <w:sz w:val="22"/>
-                <w:szCs w:val="22"/>
-                <w:lang w:val="en-US"/>
-              </w:rPr>
-              <w:t xml:space="preserve">Kuzov </w:t>
-            </w:r>
-            <w:r>
-              <w:rPr>
-                <w:bCs/>
-                <w:sz w:val="22"/>
-                <w:szCs w:val="22"/>
-                <w:lang w:val="uz-Cyrl-UZ"/>
-              </w:rPr>
-              <w:t>№</w:t>
-            </w:r>
-            <w:r>
-              <w:rPr>
-                <w:bCs/>
-                <w:sz w:val="22"/>
-                <w:szCs w:val="22"/>
-                <w:lang w:val="en-US"/>
-              </w:rPr>
-              <w:t>:</w:t>
-            </w:r>
-          </w:p>
-        </w:tc>
-        <w:tc>
-          <w:tcPr>
-            <w:tcW w:w="666" w:type="dxa"/>
-            <w:tcBorders>
-              <w:top w:val="single" w:sz="4" w:space="0" w:color="auto"/>
-              <w:bottom w:val="single" w:sz="4" w:space="0" w:color="auto"/>
-            </w:tcBorders>
-          </w:tcPr>
-          <w:p>
-            <w:pPr>
-              <w:jc w:val="right"/>
-              <w:rPr>
-                <w:b/>
-                <w:sz w:val="22"/>
-                <w:szCs w:val="22"/>
-                <w:lang w:val="en-US"/>
-              </w:rPr>
-            </w:pPr>
-            <w:r>
-              <w:rPr>
-                <w:b/>
-                <w:sz w:val="22"/>
-                <w:szCs w:val="22"/>
-                <w:lang w:val="en-US"/>
-              </w:rPr>
-              <w:t>9:</w:t>
-            </w:r>
-          </w:p>
-        </w:tc>
-        <w:tc>
-          <w:tcPr>
-            <w:tcW w:w="3122" w:type="dxa"/>
-            <w:tcBorders>
-              <w:top w:val="single" w:sz="4" w:space="0" w:color="auto"/>
-              <w:bottom w:val="single" w:sz="4" w:space="0" w:color="auto"/>
-              <w:right w:val="single" w:sz="4" w:space="0" w:color="auto"/>
-            </w:tcBorders>
-          </w:tcPr>
-          <w:p>
-            <w:pPr>
-              <w:rPr>
-                <w:b/>
-                <w:bCs/>
-                <w:lang w:val="en-US"/>
-              </w:rPr>
-            </w:pPr>
-            <w:r>
-              <w:rPr>
-                <w:b/>
-                <w:bCs/>
-                <w:lang w:val="en-US"/>
-              </w:rPr>
-              <w:t>{{car.body_number}}</w:t>
-            </w:r>
-          </w:p>
-        </w:tc>
-        <w:tc>
-          <w:tcPr>
-            <w:tcW w:w="1845" w:type="dxa"/>
-            <w:tcBorders>
-              <w:top w:val="single" w:sz="4" w:space="0" w:color="auto"/>
-              <w:left w:val="single" w:sz="4" w:space="0" w:color="auto"/>
-              <w:bottom w:val="single" w:sz="4" w:space="0" w:color="auto"/>
-            </w:tcBorders>
-          </w:tcPr>
-          <w:p>
-            <w:pPr>
-              <w:rPr>
-                <w:bCs/>
-                <w:sz w:val="22"/>
-                <w:szCs w:val="22"/>
-                <w:lang w:val="en-US"/>
-              </w:rPr>
-            </w:pPr>
-            <w:r>
-              <w:rPr>
-                <w:bCs/>
-                <w:sz w:val="22"/>
-                <w:szCs w:val="22"/>
-                <w:lang w:val="en-US"/>
-              </w:rPr>
-              <w:t>Xonadon:</w:t>
-            </w:r>
-          </w:p>
-        </w:tc>
-        <w:tc>
-          <w:tcPr>
-            <w:tcW w:w="712" w:type="dxa"/>
-            <w:tcBorders>
-              <w:top w:val="single" w:sz="4" w:space="0" w:color="auto"/>
-              <w:bottom w:val="single" w:sz="4" w:space="0" w:color="auto"/>
-            </w:tcBorders>
-          </w:tcPr>
-          <w:p>
-            <w:pPr>
-              <w:jc w:val="right"/>
-              <w:rPr>
-                <w:b/>
-                <w:sz w:val="22"/>
-                <w:szCs w:val="22"/>
-                <w:lang w:val="en-US"/>
-              </w:rPr>
-            </w:pPr>
-            <w:r>
-              <w:rPr>
-                <w:b/>
-                <w:sz w:val="22"/>
-                <w:szCs w:val="22"/>
-                <w:lang w:val="en-US"/>
-              </w:rPr>
-              <w:t>21:</w:t>
-            </w:r>
-          </w:p>
-        </w:tc>
-        <w:tc>
-          <w:tcPr>
-            <w:tcW w:w="2483" w:type="dxa"/>
-            <w:tcBorders>
-              <w:top w:val="single" w:sz="4" w:space="0" w:color="auto"/>
-              <w:bottom w:val="single" w:sz="4" w:space="0" w:color="auto"/>
-            </w:tcBorders>
-          </w:tcPr>
-          <w:p>
-            <w:pPr>
-              <w:rPr>
-                <w:b/>
-                <w:lang w:val="en-US"/>
-              </w:rPr>
-            </w:pPr>
-          </w:p>
-        </w:tc>
-      </w:tr>
-      <w:tr>
-        <w:trPr>
-          <w:trHeight w:val="200"/>
-        </w:trPr>
-        <w:tc>
-          <w:tcPr>
-            <w:tcW w:w="2198" w:type="dxa"/>
-            <w:tcBorders>
-              <w:top w:val="single" w:sz="4" w:space="0" w:color="auto"/>
-              <w:bottom w:val="single" w:sz="4" w:space="0" w:color="auto"/>
-            </w:tcBorders>
-          </w:tcPr>
-          <w:p>
-            <w:pPr>
-              <w:rPr>
-                <w:bCs/>
-                <w:sz w:val="22"/>
-                <w:szCs w:val="22"/>
-                <w:lang w:val="en-US"/>
-              </w:rPr>
-            </w:pPr>
-            <w:r>
-              <w:rPr>
-                <w:bCs/>
-                <w:sz w:val="22"/>
-                <w:szCs w:val="22"/>
-                <w:lang w:val="en-US"/>
-              </w:rPr>
-              <w:t>Rangi:</w:t>
-            </w:r>
-          </w:p>
-        </w:tc>
-        <w:tc>
-          <w:tcPr>
-            <w:tcW w:w="666" w:type="dxa"/>
-            <w:tcBorders>
-              <w:top w:val="single" w:sz="4" w:space="0" w:color="auto"/>
-              <w:bottom w:val="single" w:sz="4" w:space="0" w:color="auto"/>
-            </w:tcBorders>
-          </w:tcPr>
-          <w:p>
-            <w:pPr>
-              <w:jc w:val="right"/>
-              <w:rPr>
-                <w:b/>
-                <w:sz w:val="22"/>
-                <w:szCs w:val="22"/>
-                <w:lang w:val="en-US"/>
-              </w:rPr>
-            </w:pPr>
-            <w:r>
-              <w:rPr>
-                <w:b/>
-                <w:sz w:val="22"/>
-                <w:szCs w:val="22"/>
-                <w:lang w:val="en-US"/>
-              </w:rPr>
-              <w:t>10:</w:t>
-            </w:r>
-          </w:p>
-        </w:tc>
-        <w:tc>
-          <w:tcPr>
-            <w:tcW w:w="3122" w:type="dxa"/>
-            <w:tcBorders>
-              <w:top w:val="single" w:sz="4" w:space="0" w:color="auto"/>
-              <w:bottom w:val="single" w:sz="4" w:space="0" w:color="auto"/>
-              <w:right w:val="single" w:sz="4" w:space="0" w:color="auto"/>
-            </w:tcBorders>
-          </w:tcPr>
-          <w:p>
-            <w:pPr>
-              <w:rPr>
-                <w:b/>
-                <w:bCs/>
-                <w:lang w:val="en-US"/>
-              </w:rPr>
-            </w:pPr>
-            <w:r>
-              <w:rPr>
-                <w:b/>
-                <w:bCs/>
-                <w:lang w:val="en-US"/>
-              </w:rPr>
-              <w:t>{{car.color}}</w:t>
-            </w:r>
-          </w:p>
-        </w:tc>
-        <w:tc>
-          <w:tcPr>
-            <w:tcW w:w="1845" w:type="dxa"/>
-            <w:tcBorders>
-              <w:top w:val="single" w:sz="4" w:space="0" w:color="auto"/>
-              <w:left w:val="single" w:sz="4" w:space="0" w:color="auto"/>
-              <w:bottom w:val="single" w:sz="4" w:space="0" w:color="auto"/>
-            </w:tcBorders>
-          </w:tcPr>
-          <w:p>
-            <w:pPr>
-              <w:rPr>
-                <w:bCs/>
-                <w:sz w:val="22"/>
-                <w:szCs w:val="22"/>
-                <w:lang w:val="en-US"/>
-              </w:rPr>
-            </w:pPr>
-            <w:r>
-              <w:rPr>
-                <w:bCs/>
-                <w:sz w:val="22"/>
-                <w:szCs w:val="22"/>
-                <w:lang w:val="en-US"/>
-              </w:rPr>
-              <w:t>Telefon:</w:t>
-            </w:r>
-          </w:p>
-        </w:tc>
-        <w:tc>
-          <w:tcPr>
-            <w:tcW w:w="712" w:type="dxa"/>
-            <w:tcBorders>
-              <w:top w:val="single" w:sz="4" w:space="0" w:color="auto"/>
-              <w:bottom w:val="single" w:sz="4" w:space="0" w:color="auto"/>
-            </w:tcBorders>
-          </w:tcPr>
-          <w:p>
-            <w:pPr>
-              <w:jc w:val="right"/>
-              <w:rPr>
-                <w:b/>
-                <w:sz w:val="22"/>
-                <w:szCs w:val="22"/>
-                <w:lang w:val="en-US"/>
-              </w:rPr>
-            </w:pPr>
-            <w:r>
-              <w:rPr>
-                <w:b/>
-                <w:sz w:val="22"/>
-                <w:szCs w:val="22"/>
-                <w:lang w:val="en-US"/>
-              </w:rPr>
-              <w:t>21a:</w:t>
-            </w:r>
-          </w:p>
-        </w:tc>
-        <w:tc>
-          <w:tcPr>
-            <w:tcW w:w="2483" w:type="dxa"/>
-            <w:tcBorders>
-              <w:top w:val="single" w:sz="4" w:space="0" w:color="auto"/>
-              <w:bottom w:val="single" w:sz="4" w:space="0" w:color="auto"/>
-            </w:tcBorders>
-          </w:tcPr>
-          <w:p>
-            <w:pPr>
-              <w:rPr>
-                <w:b/>
-                <w:lang w:val="en-US"/>
-              </w:rPr>
-            </w:pPr>
-            <w:r>
-              <w:rPr>
-                <w:b/>
-                <w:lang w:val="en-US"/>
-              </w:rPr>
-              <w:t>{{user.phone}}</w:t>
-            </w:r>
-          </w:p>
-        </w:tc>
-      </w:tr>
-      <w:tr>
-        <w:trPr>
-          <w:trHeight w:val="200"/>
-        </w:trPr>
-        <w:tc>
-          <w:tcPr>
-            <w:tcW w:w="2198" w:type="dxa"/>
-            <w:tcBorders>
-              <w:top w:val="single" w:sz="4" w:space="0" w:color="auto"/>
-              <w:bottom w:val="single" w:sz="4" w:space="0" w:color="auto"/>
-            </w:tcBorders>
-          </w:tcPr>
-          <w:p>
-            <w:pPr>
-              <w:rPr>
-                <w:bCs/>
-                <w:sz w:val="22"/>
-                <w:szCs w:val="22"/>
-                <w:lang w:val="en-US"/>
-              </w:rPr>
-            </w:pPr>
-            <w:r>
-              <w:rPr>
-                <w:bCs/>
-                <w:sz w:val="22"/>
-                <w:szCs w:val="22"/>
-                <w:lang w:val="en-US"/>
-              </w:rPr>
-              <w:t xml:space="preserve">Rang xili: </w:t>
-            </w:r>
-          </w:p>
-        </w:tc>
-        <w:tc>
-          <w:tcPr>
-            <w:tcW w:w="666" w:type="dxa"/>
-            <w:tcBorders>
-              <w:top w:val="single" w:sz="4" w:space="0" w:color="auto"/>
-              <w:bottom w:val="single" w:sz="4" w:space="0" w:color="auto"/>
-            </w:tcBorders>
-          </w:tcPr>
-          <w:p>
-            <w:pPr>
-              <w:jc w:val="right"/>
-              <w:rPr>
-                <w:b/>
-                <w:sz w:val="22"/>
-                <w:szCs w:val="22"/>
-                <w:lang w:val="en-US"/>
-              </w:rPr>
-            </w:pPr>
-            <w:r>
-              <w:rPr>
-                <w:b/>
-                <w:sz w:val="22"/>
-                <w:szCs w:val="22"/>
-                <w:lang w:val="en-US"/>
-              </w:rPr>
-              <w:t>10a:</w:t>
-            </w:r>
-          </w:p>
-        </w:tc>
-        <w:tc>
-          <w:tcPr>
-            <w:tcW w:w="3122" w:type="dxa"/>
-            <w:tcBorders>
-              <w:top w:val="single" w:sz="4" w:space="0" w:color="auto"/>
-              <w:bottom w:val="single" w:sz="4" w:space="0" w:color="auto"/>
-              <w:right w:val="single" w:sz="4" w:space="0" w:color="auto"/>
-            </w:tcBorders>
-          </w:tcPr>
-          <w:p>
-            <w:pPr>
-              <w:rPr>
-                <w:b/>
-                <w:bCs/>
-                <w:lang w:val="en-US"/>
-              </w:rPr>
-            </w:pPr>
-          </w:p>
-        </w:tc>
-        <w:tc>
-          <w:tcPr>
-            <w:tcW w:w="1845" w:type="dxa"/>
-            <w:tcBorders>
-              <w:top w:val="single" w:sz="4" w:space="0" w:color="auto"/>
-              <w:left w:val="single" w:sz="4" w:space="0" w:color="auto"/>
-              <w:bottom w:val="single" w:sz="4" w:space="0" w:color="auto"/>
-            </w:tcBorders>
-          </w:tcPr>
-          <w:p>
-            <w:pPr>
-              <w:rPr>
-                <w:bCs/>
-                <w:sz w:val="22"/>
-                <w:szCs w:val="22"/>
-                <w:lang w:val="en-US"/>
-              </w:rPr>
-            </w:pPr>
-            <w:r>
-              <w:rPr>
-                <w:bCs/>
-                <w:sz w:val="22"/>
-                <w:szCs w:val="22"/>
-                <w:lang w:val="en-US"/>
-              </w:rPr>
-              <w:t>Ish joyi:</w:t>
-            </w:r>
-          </w:p>
-        </w:tc>
-        <w:tc>
-          <w:tcPr>
-            <w:tcW w:w="712" w:type="dxa"/>
-            <w:tcBorders>
-              <w:top w:val="single" w:sz="4" w:space="0" w:color="auto"/>
-              <w:bottom w:val="single" w:sz="4" w:space="0" w:color="auto"/>
-            </w:tcBorders>
-          </w:tcPr>
-          <w:p>
-            <w:pPr>
-              <w:jc w:val="right"/>
-              <w:rPr>
-                <w:b/>
-                <w:sz w:val="22"/>
-                <w:szCs w:val="22"/>
-                <w:lang w:val="en-US"/>
-              </w:rPr>
-            </w:pPr>
-            <w:r>
-              <w:rPr>
-                <w:b/>
-                <w:sz w:val="22"/>
-                <w:szCs w:val="22"/>
-                <w:lang w:val="en-US"/>
-              </w:rPr>
-              <w:t>22:</w:t>
-            </w:r>
-          </w:p>
-        </w:tc>
-        <w:tc>
-          <w:tcPr>
-            <w:tcW w:w="2483" w:type="dxa"/>
-            <w:tcBorders>
-              <w:top w:val="single" w:sz="4" w:space="0" w:color="auto"/>
-              <w:bottom w:val="single" w:sz="4" w:space="0" w:color="auto"/>
-            </w:tcBorders>
-          </w:tcPr>
-          <w:p>
-            <w:pPr>
-              <w:rPr>
-                <w:b/>
-                <w:lang w:val="en-US"/>
-              </w:rPr>
-            </w:pPr>
-          </w:p>
-        </w:tc>
-      </w:tr>
-      <w:tr>
-        <w:trPr>
-          <w:trHeight w:val="200"/>
-        </w:trPr>
-        <w:tc>
-          <w:tcPr>
-            <w:tcW w:w="2198" w:type="dxa"/>
-            <w:tcBorders>
-              <w:top w:val="single" w:sz="4" w:space="0" w:color="auto"/>
-              <w:bottom w:val="single" w:sz="4" w:space="0" w:color="auto"/>
-            </w:tcBorders>
-          </w:tcPr>
-          <w:p>
-            <w:pPr>
-              <w:rPr>
-                <w:bCs/>
-                <w:sz w:val="22"/>
-                <w:szCs w:val="22"/>
-                <w:lang w:val="en-US"/>
-              </w:rPr>
-            </w:pPr>
-            <w:r>
-              <w:rPr>
-                <w:bCs/>
-                <w:sz w:val="22"/>
-                <w:szCs w:val="22"/>
-                <w:lang w:val="en-US"/>
-              </w:rPr>
-              <w:t>Texnik pasport</w:t>
-            </w:r>
-          </w:p>
-        </w:tc>
-        <w:tc>
-          <w:tcPr>
-            <w:tcW w:w="666" w:type="dxa"/>
-            <w:tcBorders>
-              <w:top w:val="single" w:sz="4" w:space="0" w:color="auto"/>
-              <w:bottom w:val="single" w:sz="4" w:space="0" w:color="auto"/>
-            </w:tcBorders>
-          </w:tcPr>
-          <w:p>
-            <w:pPr>
-              <w:jc w:val="right"/>
-              <w:rPr>
-                <w:b/>
-                <w:sz w:val="22"/>
-                <w:szCs w:val="22"/>
-                <w:lang w:val="en-US"/>
-              </w:rPr>
-            </w:pPr>
-            <w:r>
-              <w:rPr>
-                <w:b/>
-                <w:sz w:val="22"/>
-                <w:szCs w:val="22"/>
-                <w:lang w:val="en-US"/>
-              </w:rPr>
-              <w:t>11:</w:t>
-            </w:r>
-          </w:p>
-        </w:tc>
-        <w:tc>
-          <w:tcPr>
-            <w:tcW w:w="3122" w:type="dxa"/>
-            <w:tcBorders>
-              <w:top w:val="single" w:sz="4" w:space="0" w:color="auto"/>
-              <w:bottom w:val="single" w:sz="4" w:space="0" w:color="auto"/>
-              <w:right w:val="single" w:sz="4" w:space="0" w:color="auto"/>
-            </w:tcBorders>
-          </w:tcPr>
-          <w:p>
-            <w:pPr>
-              <w:rPr>
-                <w:b/>
-                <w:bCs/>
-                <w:lang w:val="en-US"/>
-              </w:rPr>
-            </w:pPr>
-            <w:r>
-              <w:rPr>
-                <w:b/>
-                <w:bCs/>
-                <w:lang w:val="en-US"/>
-              </w:rPr>
-              <w:t>{{old_technical_passport}}</w:t>
-            </w:r>
-          </w:p>
-        </w:tc>
-        <w:tc>
-          <w:tcPr>
-            <w:tcW w:w="1845" w:type="dxa"/>
-            <w:tcBorders>
-              <w:top w:val="single" w:sz="4" w:space="0" w:color="auto"/>
-              <w:left w:val="single" w:sz="4" w:space="0" w:color="auto"/>
-              <w:bottom w:val="single" w:sz="4" w:space="0" w:color="auto"/>
-            </w:tcBorders>
-          </w:tcPr>
-          <w:p>
-            <w:pPr>
-              <w:rPr>
-                <w:bCs/>
-                <w:sz w:val="22"/>
-                <w:szCs w:val="22"/>
-                <w:lang w:val="en-US"/>
-              </w:rPr>
-            </w:pPr>
-            <w:r>
-              <w:rPr>
-                <w:bCs/>
-                <w:sz w:val="22"/>
-                <w:szCs w:val="22"/>
-                <w:lang w:val="en-US"/>
-              </w:rPr>
-              <w:t>Tex ko’rik belgisi:</w:t>
-            </w:r>
-          </w:p>
-        </w:tc>
-        <w:tc>
-          <w:tcPr>
-            <w:tcW w:w="712" w:type="dxa"/>
-            <w:tcBorders>
-              <w:top w:val="single" w:sz="4" w:space="0" w:color="auto"/>
-              <w:bottom w:val="single" w:sz="4" w:space="0" w:color="auto"/>
-            </w:tcBorders>
-          </w:tcPr>
-          <w:p>
-            <w:pPr>
-              <w:jc w:val="right"/>
-              <w:rPr>
-                <w:b/>
-                <w:sz w:val="22"/>
-                <w:szCs w:val="22"/>
-                <w:lang w:val="en-US"/>
-              </w:rPr>
-            </w:pPr>
-            <w:r>
-              <w:rPr>
-                <w:b/>
-                <w:sz w:val="22"/>
-                <w:szCs w:val="22"/>
-                <w:lang w:val="en-US"/>
-              </w:rPr>
-              <w:t>23:</w:t>
-            </w:r>
-          </w:p>
-        </w:tc>
-        <w:tc>
-          <w:tcPr>
-            <w:tcW w:w="2483" w:type="dxa"/>
-            <w:tcBorders>
-              <w:top w:val="single" w:sz="4" w:space="0" w:color="auto"/>
-              <w:bottom w:val="single" w:sz="4" w:space="0" w:color="auto"/>
-            </w:tcBorders>
-          </w:tcPr>
-          <w:p>
-            <w:pPr>
-              <w:rPr>
-                <w:b/>
-                <w:lang w:val="en-US"/>
-              </w:rPr>
-            </w:pPr>
-          </w:p>
-        </w:tc>
-      </w:tr>
-    </w:tbl>
-    <w:p>
-      <w:pPr>
-        <w:tabs>
-          <w:tab w:val="left" w:pos="1694"/>
-        </w:tabs>
-        <w:rPr>
-          <w:lang w:val="uz-Cyrl-UZ"/>
-        </w:rPr>
-      </w:pPr>
-      <w:r>
-        <w:rPr>
-          <w:bCs/>
-          <w:sz w:val="22"/>
-          <w:szCs w:val="22"/>
-          <w:lang w:val="en-US"/>
-        </w:rPr>
-        <w:t>OLDI SOTDI SHARTNOMASI</w:t>
-      </w:r>
     </w:p>
     <w:sectPr>
       <w:pgSz w:w="11906" w:h="16838"/>
